--- a/Doc/1.使用文档.docx
+++ b/Doc/1.使用文档.docx
@@ -63,52 +63,59 @@
           </wp:inline>
         </w:drawing>
       </w:r>
+    </w:p>
+    <w:p>
+      <w:pPr>
+        <w:rPr>
+          <w:rFonts w:hint="eastAsia"/>
+          <w:lang w:val="en-US" w:eastAsia="zh-CN"/>
+        </w:rPr>
+      </w:pPr>
+      <w:r>
+        <w:rPr>
+          <w:rFonts w:hint="eastAsia"/>
+          <w:lang w:val="en-US" w:eastAsia="zh-CN"/>
+        </w:rPr>
+        <w:t>HotFixDLL为热更dll目录，Scripts_HotFix中的脚本会在编译后生成dll进入此文件夹进行替换。</w:t>
+      </w:r>
+    </w:p>
+    <w:p>
+      <w:pPr>
+        <w:rPr>
+          <w:rFonts w:hint="eastAsia"/>
+          <w:lang w:val="en-US" w:eastAsia="zh-CN"/>
+        </w:rPr>
+      </w:pPr>
+      <w:r>
+        <w:rPr>
+          <w:rFonts w:hint="eastAsia"/>
+          <w:lang w:val="en-US" w:eastAsia="zh-CN"/>
+        </w:rPr>
+        <w:t>Scripts_HotFix：需要热更的代码写在这里，内有Init文件为热更入口。</w:t>
+      </w:r>
+    </w:p>
+    <w:p>
+      <w:pPr>
+        <w:rPr>
+          <w:rFonts w:hint="eastAsia"/>
+          <w:lang w:val="en-US" w:eastAsia="zh-CN"/>
+        </w:rPr>
+      </w:pPr>
+      <w:r>
+        <w:rPr>
+          <w:rFonts w:hint="eastAsia"/>
+          <w:lang w:val="en-US" w:eastAsia="zh-CN"/>
+        </w:rPr>
+        <w:t>Scripts_Mode：</w:t>
+      </w:r>
       <w:bookmarkStart w:id="0" w:name="_GoBack"/>
       <w:bookmarkEnd w:id="0"/>
-    </w:p>
-    <w:p>
-      <w:pPr>
-        <w:rPr>
-          <w:rFonts w:hint="eastAsia"/>
-          <w:lang w:val="en-US" w:eastAsia="zh-CN"/>
-        </w:rPr>
-      </w:pPr>
-      <w:r>
-        <w:rPr>
-          <w:rFonts w:hint="eastAsia"/>
-          <w:lang w:val="en-US" w:eastAsia="zh-CN"/>
-        </w:rPr>
-        <w:t>HotFixDLL为热更dll目录，Scripts_HotFix中的脚本会在编译后生成dll进入此文件夹进行替换。</w:t>
-      </w:r>
-    </w:p>
-    <w:p>
-      <w:pPr>
-        <w:rPr>
-          <w:rFonts w:hint="eastAsia"/>
-          <w:lang w:val="en-US" w:eastAsia="zh-CN"/>
-        </w:rPr>
-      </w:pPr>
-      <w:r>
-        <w:rPr>
-          <w:rFonts w:hint="eastAsia"/>
-          <w:lang w:val="en-US" w:eastAsia="zh-CN"/>
-        </w:rPr>
-        <w:t>Scripts_HotFix：需要热更的代码写在这里，内有Init文件为热更入口。</w:t>
-      </w:r>
-    </w:p>
-    <w:p>
-      <w:pPr>
-        <w:rPr>
-          <w:rFonts w:hint="eastAsia"/>
-          <w:lang w:val="en-US" w:eastAsia="zh-CN"/>
-        </w:rPr>
-      </w:pPr>
-      <w:r>
-        <w:rPr>
-          <w:rFonts w:hint="eastAsia"/>
-          <w:lang w:val="en-US" w:eastAsia="zh-CN"/>
-        </w:rPr>
-        <w:t>Scripts_Mode：随母包发布，不需要热更的代码写在这里，内有Init脚本为框架初始化入口。</w:t>
+      <w:r>
+        <w:rPr>
+          <w:rFonts w:hint="eastAsia"/>
+          <w:lang w:val="en-US" w:eastAsia="zh-CN"/>
+        </w:rPr>
+        <w:t>随母包发布，不需要热更的代码写在这里，内有Init脚本为框架初始化入口。</w:t>
       </w:r>
     </w:p>
     <w:p>
@@ -246,22 +253,22 @@
           <w:rFonts w:hint="eastAsia"/>
           <w:lang w:val="en-US" w:eastAsia="zh-CN"/>
         </w:rPr>
-        <w:t>4.点击AA Group--Tools--Check for Content Update Restrictions，检查母包组中的静态包是否有变动，有变动点击Apply会将变动资源移动到新的Remote组中进行增量更新。</w:t>
-      </w:r>
-    </w:p>
-    <w:p>
-      <w:pPr>
-        <w:rPr>
-          <w:rFonts w:hint="eastAsia"/>
-          <w:lang w:val="en-US" w:eastAsia="zh-CN"/>
-        </w:rPr>
-      </w:pPr>
-      <w:r>
-        <w:rPr>
-          <w:rFonts w:hint="eastAsia"/>
-          <w:lang w:val="en-US" w:eastAsia="zh-CN"/>
-        </w:rPr>
-        <w:t>5.点击Build--New Build--Default Build Script，选择需要打包的目标平台同名文件夹内的bin文件，热更资源会打包到RemoteBuildPath内。</w:t>
+        <w:t>4.点击AA Group--Tools--Check for Content Update Restrictions，选择需要打包的目标平台同名文件夹内的bin文件，检查母包组中的静态包是否有变动，有变动点击Apply会将变动资源移动到新的Remote组中进行增量更新。</w:t>
+      </w:r>
+    </w:p>
+    <w:p>
+      <w:pPr>
+        <w:rPr>
+          <w:rFonts w:hint="eastAsia"/>
+          <w:lang w:val="en-US" w:eastAsia="zh-CN"/>
+        </w:rPr>
+      </w:pPr>
+      <w:r>
+        <w:rPr>
+          <w:rFonts w:hint="eastAsia"/>
+          <w:lang w:val="en-US" w:eastAsia="zh-CN"/>
+        </w:rPr>
+        <w:t>5.点击AA Group--Build--New Build--Default Build Script（编辑器下测试资源包模式，若是已打包进行测试需要点击AA Group--Build--Update a Previous Build），选择需要打包的目标平台同名文件夹内的bin文件，热更资源会打包到RemoteBuildPath内。</w:t>
       </w:r>
     </w:p>
     <w:p>
@@ -380,7 +387,7 @@
     <w:lsdException w:qFormat="1" w:unhideWhenUsed="0" w:uiPriority="0" w:semiHidden="0" w:name="Title"/>
     <w:lsdException w:unhideWhenUsed="0" w:uiPriority="0" w:semiHidden="0" w:name="Closing"/>
     <w:lsdException w:unhideWhenUsed="0" w:uiPriority="0" w:semiHidden="0" w:name="Signature"/>
-    <w:lsdException w:unhideWhenUsed="0" w:uiPriority="0" w:name="Default Paragraph Font"/>
+    <w:lsdException w:qFormat="1" w:unhideWhenUsed="0" w:uiPriority="0" w:name="Default Paragraph Font"/>
     <w:lsdException w:unhideWhenUsed="0" w:uiPriority="0" w:semiHidden="0" w:name="Body Text"/>
     <w:lsdException w:unhideWhenUsed="0" w:uiPriority="0" w:semiHidden="0" w:name="Body Text Indent"/>
     <w:lsdException w:unhideWhenUsed="0" w:uiPriority="0" w:semiHidden="0" w:name="List Continue"/>
@@ -418,7 +425,7 @@
     <w:lsdException w:unhideWhenUsed="0" w:uiPriority="0" w:semiHidden="0" w:name="HTML Sample"/>
     <w:lsdException w:unhideWhenUsed="0" w:uiPriority="0" w:semiHidden="0" w:name="HTML Typewriter"/>
     <w:lsdException w:unhideWhenUsed="0" w:uiPriority="0" w:semiHidden="0" w:name="HTML Variable"/>
-    <w:lsdException w:unhideWhenUsed="0" w:uiPriority="0" w:name="Normal Table"/>
+    <w:lsdException w:qFormat="1" w:unhideWhenUsed="0" w:uiPriority="0" w:name="Normal Table"/>
     <w:lsdException w:unhideWhenUsed="0" w:uiPriority="0" w:semiHidden="0" w:name="annotation subject"/>
     <w:lsdException w:unhideWhenUsed="0" w:uiPriority="0" w:semiHidden="0" w:name="Table Simple 1"/>
     <w:lsdException w:unhideWhenUsed="0" w:uiPriority="0" w:semiHidden="0" w:name="Table Simple 2"/>
@@ -602,11 +609,13 @@
   <w:style w:type="character" w:default="1" w:styleId="4">
     <w:name w:val="Default Paragraph Font"/>
     <w:semiHidden/>
+    <w:qFormat/>
     <w:uiPriority w:val="0"/>
   </w:style>
   <w:style w:type="table" w:default="1" w:styleId="3">
     <w:name w:val="Normal Table"/>
     <w:semiHidden/>
+    <w:qFormat/>
     <w:uiPriority w:val="0"/>
     <w:tblPr>
       <w:tblCellMar>
